--- a/项目说明.docx
+++ b/项目说明.docx
@@ -74,9 +74,6 @@
       <w:pPr>
         <w:pStyle w:val="a5"/>
         <w:ind w:left="360" w:firstLineChars="0" w:firstLine="0"/>
-        <w:rPr>
-          <w:rFonts w:hint="eastAsia"/>
-        </w:rPr>
       </w:pPr>
     </w:p>
     <w:p>
@@ -262,51 +259,61 @@
           <w:sz w:val="19"/>
           <w:szCs w:val="19"/>
         </w:rPr>
+        <w:t xml:space="preserve"> webpack </w:t>
+      </w:r>
+      <w:r>
+        <w:rPr>
+          <w:rFonts w:ascii="Courier" w:eastAsia="宋体" w:hAnsi="Courier" w:cs="宋体"/>
+          <w:color w:val="B3B3B3"/>
+          <w:kern w:val="0"/>
+          <w:sz w:val="19"/>
+          <w:szCs w:val="19"/>
+        </w:rPr>
+        <w:t>模板的新项目</w:t>
+      </w:r>
+      <w:r>
+        <w:rPr>
+          <w:rFonts w:ascii="Courier" w:eastAsia="宋体" w:hAnsi="Courier" w:cs="宋体"/>
+          <w:color w:val="525252"/>
+          <w:kern w:val="0"/>
+          <w:sz w:val="19"/>
+          <w:szCs w:val="19"/>
+        </w:rPr>
+        <w:br/>
+        <w:t>$</w:t>
+      </w:r>
+      <w:r>
+        <w:rPr>
+          <w:rFonts w:ascii="Courier" w:eastAsia="宋体" w:hAnsi="Courier" w:cs="宋体"/>
+          <w:color w:val="FF0000"/>
+          <w:kern w:val="0"/>
+          <w:sz w:val="19"/>
+          <w:szCs w:val="19"/>
+        </w:rPr>
         <w:t xml:space="preserve"> </w:t>
       </w:r>
       <w:proofErr w:type="spellStart"/>
       <w:r>
         <w:rPr>
           <w:rFonts w:ascii="Courier" w:eastAsia="宋体" w:hAnsi="Courier" w:cs="宋体"/>
-          <w:color w:val="B3B3B3"/>
-          <w:kern w:val="0"/>
-          <w:sz w:val="19"/>
-          <w:szCs w:val="19"/>
-        </w:rPr>
-        <w:t>webpack</w:t>
+          <w:color w:val="FF0000"/>
+          <w:kern w:val="0"/>
+          <w:sz w:val="19"/>
+          <w:szCs w:val="19"/>
+        </w:rPr>
+        <w:t>vue</w:t>
       </w:r>
       <w:proofErr w:type="spellEnd"/>
       <w:r>
         <w:rPr>
           <w:rFonts w:ascii="Courier" w:eastAsia="宋体" w:hAnsi="Courier" w:cs="宋体"/>
-          <w:color w:val="B3B3B3"/>
+          <w:color w:val="525252"/>
           <w:kern w:val="0"/>
           <w:sz w:val="19"/>
           <w:szCs w:val="19"/>
         </w:rPr>
         <w:t xml:space="preserve"> </w:t>
       </w:r>
-      <w:r>
-        <w:rPr>
-          <w:rFonts w:ascii="Courier" w:eastAsia="宋体" w:hAnsi="Courier" w:cs="宋体"/>
-          <w:color w:val="B3B3B3"/>
-          <w:kern w:val="0"/>
-          <w:sz w:val="19"/>
-          <w:szCs w:val="19"/>
-        </w:rPr>
-        <w:t>模板的新项目</w:t>
-      </w:r>
-      <w:r>
-        <w:rPr>
-          <w:rFonts w:ascii="Courier" w:eastAsia="宋体" w:hAnsi="Courier" w:cs="宋体"/>
-          <w:color w:val="525252"/>
-          <w:kern w:val="0"/>
-          <w:sz w:val="19"/>
-          <w:szCs w:val="19"/>
-        </w:rPr>
-        <w:br/>
-        <w:t xml:space="preserve">$ </w:t>
-      </w:r>
       <w:proofErr w:type="spellStart"/>
       <w:r>
         <w:rPr>
@@ -316,7 +323,7 @@
           <w:sz w:val="19"/>
           <w:szCs w:val="19"/>
         </w:rPr>
-        <w:t>vue</w:t>
+        <w:t>init</w:t>
       </w:r>
       <w:proofErr w:type="spellEnd"/>
       <w:r>
@@ -327,51 +334,7 @@
           <w:sz w:val="19"/>
           <w:szCs w:val="19"/>
         </w:rPr>
-        <w:t xml:space="preserve"> </w:t>
-      </w:r>
-      <w:proofErr w:type="spellStart"/>
-      <w:r>
-        <w:rPr>
-          <w:rFonts w:ascii="Courier" w:eastAsia="宋体" w:hAnsi="Courier" w:cs="宋体"/>
-          <w:color w:val="525252"/>
-          <w:kern w:val="0"/>
-          <w:sz w:val="19"/>
-          <w:szCs w:val="19"/>
-        </w:rPr>
-        <w:t>init</w:t>
-      </w:r>
-      <w:proofErr w:type="spellEnd"/>
-      <w:r>
-        <w:rPr>
-          <w:rFonts w:ascii="Courier" w:eastAsia="宋体" w:hAnsi="Courier" w:cs="宋体"/>
-          <w:color w:val="525252"/>
-          <w:kern w:val="0"/>
-          <w:sz w:val="19"/>
-          <w:szCs w:val="19"/>
-        </w:rPr>
-        <w:t xml:space="preserve"> </w:t>
-      </w:r>
-      <w:proofErr w:type="spellStart"/>
-      <w:r>
-        <w:rPr>
-          <w:rFonts w:ascii="Courier" w:eastAsia="宋体" w:hAnsi="Courier" w:cs="宋体"/>
-          <w:color w:val="525252"/>
-          <w:kern w:val="0"/>
-          <w:sz w:val="19"/>
-          <w:szCs w:val="19"/>
-        </w:rPr>
-        <w:t>webpack</w:t>
-      </w:r>
-      <w:proofErr w:type="spellEnd"/>
-      <w:r>
-        <w:rPr>
-          <w:rFonts w:ascii="Courier" w:eastAsia="宋体" w:hAnsi="Courier" w:cs="宋体"/>
-          <w:color w:val="525252"/>
-          <w:kern w:val="0"/>
-          <w:sz w:val="19"/>
-          <w:szCs w:val="19"/>
-        </w:rPr>
-        <w:t xml:space="preserve"> my-project</w:t>
+        <w:t xml:space="preserve"> webpack my-project</w:t>
       </w:r>
       <w:r>
         <w:rPr>
@@ -738,9 +701,6 @@
       <w:pPr>
         <w:pStyle w:val="a5"/>
         <w:ind w:left="360" w:firstLineChars="0" w:firstLine="0"/>
-        <w:rPr>
-          <w:rFonts w:hint="eastAsia"/>
-        </w:rPr>
       </w:pPr>
       <w:r>
         <w:rPr>
@@ -856,12 +816,7 @@
       <w:pPr>
         <w:pStyle w:val="a5"/>
         <w:ind w:left="360" w:firstLineChars="0" w:firstLine="0"/>
-        <w:rPr>
-          <w:rFonts w:hint="eastAsia"/>
-        </w:rPr>
-      </w:pPr>
-      <w:bookmarkStart w:id="0" w:name="_GoBack"/>
-      <w:bookmarkEnd w:id="0"/>
+      </w:pPr>
     </w:p>
     <w:p>
       <w:pPr>
@@ -883,9 +838,6 @@
       <w:pPr>
         <w:pStyle w:val="a5"/>
         <w:ind w:left="360" w:firstLineChars="0" w:firstLine="0"/>
-        <w:rPr>
-          <w:rFonts w:hint="eastAsia"/>
-        </w:rPr>
       </w:pPr>
       <w:r>
         <w:rPr>
@@ -929,14 +881,42 @@
       </w:r>
     </w:p>
     <w:p/>
+    <w:p>
+      <w:proofErr w:type="spellStart"/>
+      <w:r>
+        <w:t>U</w:t>
+      </w:r>
+      <w:r>
+        <w:t>i</w:t>
+      </w:r>
+      <w:proofErr w:type="spellEnd"/>
+      <w:r>
+        <w:rPr>
+          <w:rFonts w:hint="eastAsia"/>
+        </w:rPr>
+        <w:t>：</w:t>
+      </w:r>
+    </w:p>
+    <w:p>
+      <w:hyperlink r:id="rId8" w:history="1">
+        <w:r>
+          <w:rPr>
+            <w:rStyle w:val="a6"/>
+          </w:rPr>
+          <w:t>http://element.eleme.io/#/zh-CN/component/menu</w:t>
+        </w:r>
+      </w:hyperlink>
+    </w:p>
+    <w:p>
+      <w:pPr>
+        <w:rPr>
+          <w:rFonts w:hint="eastAsia"/>
+        </w:rPr>
+      </w:pPr>
+      <w:bookmarkStart w:id="0" w:name="_GoBack"/>
+      <w:bookmarkEnd w:id="0"/>
+    </w:p>
     <w:p/>
-    <w:p>
-      <w:pPr>
-        <w:rPr>
-          <w:rFonts w:hint="eastAsia"/>
-        </w:rPr>
-      </w:pPr>
-    </w:p>
     <w:sectPr>
       <w:pgSz w:w="11906" w:h="16838"/>
       <w:pgMar w:top="1440" w:right="1800" w:bottom="1440" w:left="1800" w:header="851" w:footer="992" w:gutter="0"/>
@@ -1640,6 +1620,18 @@
     <w:basedOn w:val="a0"/>
     <w:rsid w:val="00B72225"/>
   </w:style>
+  <w:style w:type="character" w:styleId="a8">
+    <w:name w:val="FollowedHyperlink"/>
+    <w:basedOn w:val="a0"/>
+    <w:uiPriority w:val="99"/>
+    <w:semiHidden/>
+    <w:unhideWhenUsed/>
+    <w:rsid w:val="00004138"/>
+    <w:rPr>
+      <w:color w:val="954F72" w:themeColor="followedHyperlink"/>
+      <w:u w:val="single"/>
+    </w:rPr>
+  </w:style>
 </w:styles>
 </file>
 

--- a/项目说明.docx
+++ b/项目说明.docx
@@ -334,7 +334,17 @@
           <w:sz w:val="19"/>
           <w:szCs w:val="19"/>
         </w:rPr>
-        <w:t xml:space="preserve"> webpack my-project</w:t>
+        <w:t xml:space="preserve"> webpack </w:t>
+      </w:r>
+      <w:r>
+        <w:rPr>
+          <w:rFonts w:ascii="Courier" w:eastAsia="宋体" w:hAnsi="Courier" w:cs="宋体" w:hint="eastAsia"/>
+          <w:color w:val="525252"/>
+          <w:kern w:val="0"/>
+          <w:sz w:val="19"/>
+          <w:szCs w:val="19"/>
+        </w:rPr>
+        <w:t>app</w:t>
       </w:r>
       <w:r>
         <w:rPr>
@@ -395,7 +405,17 @@
           <w:sz w:val="19"/>
           <w:szCs w:val="19"/>
         </w:rPr>
-        <w:t xml:space="preserve"> my-project</w:t>
+        <w:t xml:space="preserve"> </w:t>
+      </w:r>
+      <w:r>
+        <w:rPr>
+          <w:rFonts w:ascii="Courier" w:eastAsia="宋体" w:hAnsi="Courier" w:cs="宋体"/>
+          <w:color w:val="525252"/>
+          <w:kern w:val="0"/>
+          <w:sz w:val="19"/>
+          <w:szCs w:val="19"/>
+        </w:rPr>
+        <w:t>app</w:t>
       </w:r>
       <w:r>
         <w:rPr>
@@ -898,7 +918,12 @@
       </w:r>
     </w:p>
     <w:p>
-      <w:hyperlink r:id="rId8" w:history="1">
+      <w:pPr>
+        <w:rPr>
+          <w:rStyle w:val="a6"/>
+        </w:rPr>
+      </w:pPr>
+      <w:hyperlink r:id="rId8" w:anchor="/zh-CN/component/menu" w:history="1">
         <w:r>
           <w:rPr>
             <w:rStyle w:val="a6"/>
@@ -913,6 +938,117 @@
           <w:rFonts w:hint="eastAsia"/>
         </w:rPr>
       </w:pPr>
+    </w:p>
+    <w:p>
+      <w:pPr>
+        <w:pStyle w:val="a5"/>
+        <w:numPr>
+          <w:ilvl w:val="0"/>
+          <w:numId w:val="1"/>
+        </w:numPr>
+        <w:ind w:firstLineChars="0"/>
+      </w:pPr>
+      <w:r>
+        <w:rPr>
+          <w:rFonts w:hint="eastAsia"/>
+        </w:rPr>
+        <w:t>目录结构说明：</w:t>
+      </w:r>
+    </w:p>
+    <w:p>
+      <w:pPr>
+        <w:pStyle w:val="a5"/>
+        <w:ind w:left="360" w:firstLineChars="0" w:firstLine="0"/>
+      </w:pPr>
+      <w:r>
+        <w:rPr>
+          <w:noProof/>
+        </w:rPr>
+        <w:drawing>
+          <wp:inline distT="0" distB="0" distL="0" distR="0" wp14:anchorId="6ADE95CD" wp14:editId="5143A808">
+            <wp:extent cx="3840857" cy="1966490"/>
+            <wp:effectExtent l="0" t="0" r="7620" b="0"/>
+            <wp:docPr id="3" name="图片 3"/>
+            <wp:cNvGraphicFramePr>
+              <a:graphicFrameLocks xmlns:a="http://schemas.openxmlformats.org/drawingml/2006/main" noChangeAspect="1"/>
+            </wp:cNvGraphicFramePr>
+            <a:graphic xmlns:a="http://schemas.openxmlformats.org/drawingml/2006/main">
+              <a:graphicData uri="http://schemas.openxmlformats.org/drawingml/2006/picture">
+                <pic:pic xmlns:pic="http://schemas.openxmlformats.org/drawingml/2006/picture">
+                  <pic:nvPicPr>
+                    <pic:cNvPr id="1" name=""/>
+                    <pic:cNvPicPr/>
+                  </pic:nvPicPr>
+                  <pic:blipFill>
+                    <a:blip r:embed="rId9"/>
+                    <a:stretch>
+                      <a:fillRect/>
+                    </a:stretch>
+                  </pic:blipFill>
+                  <pic:spPr>
+                    <a:xfrm>
+                      <a:off x="0" y="0"/>
+                      <a:ext cx="4009843" cy="2053009"/>
+                    </a:xfrm>
+                    <a:prstGeom prst="rect">
+                      <a:avLst/>
+                    </a:prstGeom>
+                  </pic:spPr>
+                </pic:pic>
+              </a:graphicData>
+            </a:graphic>
+          </wp:inline>
+        </w:drawing>
+      </w:r>
+    </w:p>
+    <w:p>
+      <w:pPr>
+        <w:pStyle w:val="a5"/>
+        <w:ind w:left="360" w:firstLineChars="0" w:firstLine="0"/>
+        <w:rPr>
+          <w:rFonts w:hint="eastAsia"/>
+        </w:rPr>
+      </w:pPr>
+      <w:r>
+        <w:rPr>
+          <w:noProof/>
+        </w:rPr>
+        <w:drawing>
+          <wp:inline distT="0" distB="0" distL="0" distR="0" wp14:anchorId="4F6EB6F9" wp14:editId="3CAF4376">
+            <wp:extent cx="3758773" cy="2944439"/>
+            <wp:effectExtent l="0" t="0" r="0" b="8890"/>
+            <wp:docPr id="4" name="图片 4"/>
+            <wp:cNvGraphicFramePr>
+              <a:graphicFrameLocks xmlns:a="http://schemas.openxmlformats.org/drawingml/2006/main" noChangeAspect="1"/>
+            </wp:cNvGraphicFramePr>
+            <a:graphic xmlns:a="http://schemas.openxmlformats.org/drawingml/2006/main">
+              <a:graphicData uri="http://schemas.openxmlformats.org/drawingml/2006/picture">
+                <pic:pic xmlns:pic="http://schemas.openxmlformats.org/drawingml/2006/picture">
+                  <pic:nvPicPr>
+                    <pic:cNvPr id="1" name=""/>
+                    <pic:cNvPicPr/>
+                  </pic:nvPicPr>
+                  <pic:blipFill>
+                    <a:blip r:embed="rId10"/>
+                    <a:stretch>
+                      <a:fillRect/>
+                    </a:stretch>
+                  </pic:blipFill>
+                  <pic:spPr>
+                    <a:xfrm>
+                      <a:off x="0" y="0"/>
+                      <a:ext cx="3827868" cy="2998565"/>
+                    </a:xfrm>
+                    <a:prstGeom prst="rect">
+                      <a:avLst/>
+                    </a:prstGeom>
+                  </pic:spPr>
+                </pic:pic>
+              </a:graphicData>
+            </a:graphic>
+          </wp:inline>
+        </w:drawing>
+      </w:r>
       <w:bookmarkStart w:id="0" w:name="_GoBack"/>
       <w:bookmarkEnd w:id="0"/>
     </w:p>
